--- a/dev/SEP/documentation/originalDocuments/technicalGuide.docx
+++ b/dev/SEP/documentation/originalDocuments/technicalGuide.docx
@@ -323,962 +323,17 @@
       <w:pPr>
         <w:rPr>
           <w:rFonts w:ascii="Times New Roman" w:hAnsi="Times New Roman" w:cs="Times New Roman"/>
-          <w:b/>
-          <w:sz w:val="24"/>
-          <w:szCs w:val="24"/>
-        </w:rPr>
-      </w:pPr>
-      <w:r>
-        <w:rPr>
-          <w:rFonts w:ascii="Times New Roman" w:hAnsi="Times New Roman" w:cs="Times New Roman"/>
-          <w:b/>
-          <w:sz w:val="24"/>
-          <w:szCs w:val="24"/>
-        </w:rPr>
-        <w:t>Organization:</w:t>
-      </w:r>
-    </w:p>
-    <w:p>
-      <w:pPr>
-        <w:rPr>
-          <w:rFonts w:ascii="Times New Roman" w:hAnsi="Times New Roman" w:cs="Times New Roman"/>
-          <w:sz w:val="24"/>
-          <w:szCs w:val="24"/>
-        </w:rPr>
-      </w:pPr>
-      <w:r>
-        <w:rPr>
-          <w:rFonts w:ascii="Times New Roman" w:hAnsi="Times New Roman" w:cs="Times New Roman"/>
-          <w:sz w:val="24"/>
-          <w:szCs w:val="24"/>
-        </w:rPr>
-        <w:t xml:space="preserve">There are two folders at the top of the file hierarchy. The </w:t>
-      </w:r>
-      <w:r>
-        <w:rPr>
-          <w:rFonts w:ascii="Times New Roman" w:hAnsi="Times New Roman" w:cs="Times New Roman"/>
-          <w:i/>
-          <w:sz w:val="24"/>
-          <w:szCs w:val="24"/>
-        </w:rPr>
-        <w:t>database</w:t>
-      </w:r>
-      <w:r>
-        <w:rPr>
-          <w:rFonts w:ascii="Times New Roman" w:hAnsi="Times New Roman" w:cs="Times New Roman"/>
-          <w:sz w:val="24"/>
-          <w:szCs w:val="24"/>
-        </w:rPr>
-        <w:t xml:space="preserve"> folder contains the MySQL database, and the </w:t>
-      </w:r>
-      <w:r>
-        <w:rPr>
-          <w:rFonts w:ascii="Times New Roman" w:hAnsi="Times New Roman" w:cs="Times New Roman"/>
-          <w:i/>
-          <w:sz w:val="24"/>
-          <w:szCs w:val="24"/>
-        </w:rPr>
-        <w:t>dev</w:t>
-      </w:r>
-      <w:r>
-        <w:rPr>
-          <w:rFonts w:ascii="Times New Roman" w:hAnsi="Times New Roman" w:cs="Times New Roman"/>
-          <w:sz w:val="24"/>
-          <w:szCs w:val="24"/>
-        </w:rPr>
-        <w:t xml:space="preserve"> folder contains everything else.</w:t>
-      </w:r>
-    </w:p>
-    <w:p>
-      <w:pPr>
-        <w:rPr>
-          <w:rFonts w:ascii="Times New Roman" w:hAnsi="Times New Roman" w:cs="Times New Roman"/>
-          <w:sz w:val="24"/>
-          <w:szCs w:val="24"/>
-        </w:rPr>
-      </w:pPr>
-      <w:r>
-        <w:rPr>
-          <w:rFonts w:ascii="Times New Roman" w:hAnsi="Times New Roman" w:cs="Times New Roman"/>
-          <w:sz w:val="24"/>
-          <w:szCs w:val="24"/>
-        </w:rPr>
-        <w:t xml:space="preserve">The </w:t>
-      </w:r>
-      <w:r>
-        <w:rPr>
-          <w:rFonts w:ascii="Times New Roman" w:hAnsi="Times New Roman" w:cs="Times New Roman"/>
-          <w:sz w:val="24"/>
-          <w:szCs w:val="24"/>
-        </w:rPr>
-        <w:t xml:space="preserve">main MySQL </w:t>
-      </w:r>
-      <w:r>
-        <w:rPr>
-          <w:rFonts w:ascii="Times New Roman" w:hAnsi="Times New Roman" w:cs="Times New Roman"/>
-          <w:sz w:val="24"/>
-          <w:szCs w:val="24"/>
-        </w:rPr>
-        <w:t xml:space="preserve">database, called </w:t>
-      </w:r>
-      <w:proofErr w:type="spellStart"/>
-      <w:r>
-        <w:rPr>
-          <w:rFonts w:ascii="Times New Roman" w:hAnsi="Times New Roman" w:cs="Times New Roman"/>
-          <w:i/>
-          <w:sz w:val="24"/>
-          <w:szCs w:val="24"/>
-        </w:rPr>
-        <w:t>csdss</w:t>
-      </w:r>
-      <w:proofErr w:type="spellEnd"/>
-      <w:r>
-        <w:rPr>
-          <w:rFonts w:ascii="Times New Roman" w:hAnsi="Times New Roman" w:cs="Times New Roman"/>
-          <w:sz w:val="24"/>
-          <w:szCs w:val="24"/>
-        </w:rPr>
-        <w:t xml:space="preserve"> (Career Services Department Survey System) contains nine tables</w:t>
-      </w:r>
-      <w:r>
-        <w:rPr>
-          <w:rFonts w:ascii="Times New Roman" w:hAnsi="Times New Roman" w:cs="Times New Roman"/>
-          <w:sz w:val="24"/>
-          <w:szCs w:val="24"/>
-        </w:rPr>
-        <w:t xml:space="preserve"> that are organized by utility.</w:t>
-      </w:r>
-    </w:p>
-    <w:p>
-      <w:pPr>
-        <w:rPr>
-          <w:rFonts w:ascii="Times New Roman" w:hAnsi="Times New Roman" w:cs="Times New Roman"/>
-          <w:sz w:val="24"/>
-          <w:szCs w:val="24"/>
-        </w:rPr>
-      </w:pPr>
-      <w:r>
-        <w:rPr>
-          <w:rFonts w:ascii="Times New Roman" w:hAnsi="Times New Roman" w:cs="Times New Roman"/>
-          <w:sz w:val="24"/>
-          <w:szCs w:val="24"/>
-        </w:rPr>
-        <w:t xml:space="preserve">The </w:t>
-      </w:r>
-      <w:r>
-        <w:rPr>
-          <w:rFonts w:ascii="Times New Roman" w:hAnsi="Times New Roman" w:cs="Times New Roman"/>
-          <w:i/>
-          <w:sz w:val="24"/>
-          <w:szCs w:val="24"/>
-        </w:rPr>
-        <w:t xml:space="preserve">dev </w:t>
-      </w:r>
-      <w:r>
-        <w:rPr>
-          <w:rFonts w:ascii="Times New Roman" w:hAnsi="Times New Roman" w:cs="Times New Roman"/>
-          <w:sz w:val="24"/>
-          <w:szCs w:val="24"/>
-        </w:rPr>
-        <w:t>folder contains</w:t>
-      </w:r>
-      <w:r>
-        <w:rPr>
-          <w:rFonts w:ascii="Times New Roman" w:hAnsi="Times New Roman" w:cs="Times New Roman"/>
-          <w:sz w:val="24"/>
-          <w:szCs w:val="24"/>
-        </w:rPr>
-        <w:t xml:space="preserve"> the </w:t>
-      </w:r>
-      <w:r>
-        <w:rPr>
-          <w:rFonts w:ascii="Times New Roman" w:hAnsi="Times New Roman" w:cs="Times New Roman"/>
-          <w:i/>
-          <w:sz w:val="24"/>
-          <w:szCs w:val="24"/>
-        </w:rPr>
-        <w:t xml:space="preserve">backend </w:t>
-      </w:r>
-      <w:r>
-        <w:rPr>
-          <w:rFonts w:ascii="Times New Roman" w:hAnsi="Times New Roman" w:cs="Times New Roman"/>
-          <w:sz w:val="24"/>
-          <w:szCs w:val="24"/>
-        </w:rPr>
-        <w:t>folder, which h</w:t>
-      </w:r>
-      <w:r>
-        <w:rPr>
-          <w:rFonts w:ascii="Times New Roman" w:hAnsi="Times New Roman" w:cs="Times New Roman"/>
-          <w:sz w:val="24"/>
-          <w:szCs w:val="24"/>
-        </w:rPr>
-        <w:t>olds php files for manipulating</w:t>
-      </w:r>
-      <w:r>
-        <w:rPr>
-          <w:rFonts w:ascii="Times New Roman" w:hAnsi="Times New Roman" w:cs="Times New Roman"/>
-          <w:sz w:val="24"/>
-          <w:szCs w:val="24"/>
-        </w:rPr>
-        <w:t xml:space="preserve"> specific sections of the database using files in the </w:t>
-      </w:r>
-      <w:r>
-        <w:rPr>
-          <w:rFonts w:ascii="Times New Roman" w:hAnsi="Times New Roman" w:cs="Times New Roman"/>
-          <w:i/>
-          <w:sz w:val="24"/>
-          <w:szCs w:val="24"/>
-        </w:rPr>
-        <w:t>config</w:t>
-      </w:r>
-      <w:r>
-        <w:rPr>
-          <w:rFonts w:ascii="Times New Roman" w:hAnsi="Times New Roman" w:cs="Times New Roman"/>
-          <w:sz w:val="24"/>
-          <w:szCs w:val="24"/>
-        </w:rPr>
-        <w:t xml:space="preserve"> and </w:t>
-      </w:r>
-      <w:r>
-        <w:rPr>
-          <w:rFonts w:ascii="Times New Roman" w:hAnsi="Times New Roman" w:cs="Times New Roman"/>
-          <w:i/>
-          <w:sz w:val="24"/>
-          <w:szCs w:val="24"/>
-        </w:rPr>
-        <w:t xml:space="preserve">objects </w:t>
-      </w:r>
-      <w:r>
-        <w:rPr>
-          <w:rFonts w:ascii="Times New Roman" w:hAnsi="Times New Roman" w:cs="Times New Roman"/>
-          <w:sz w:val="24"/>
-          <w:szCs w:val="24"/>
-        </w:rPr>
-        <w:t>folders.</w:t>
-      </w:r>
-      <w:r>
-        <w:rPr>
-          <w:rFonts w:ascii="Times New Roman" w:hAnsi="Times New Roman" w:cs="Times New Roman"/>
-          <w:sz w:val="24"/>
-          <w:szCs w:val="24"/>
-        </w:rPr>
-        <w:t xml:space="preserve"> Those two folders, </w:t>
-      </w:r>
-      <w:r>
-        <w:rPr>
-          <w:rFonts w:ascii="Times New Roman" w:hAnsi="Times New Roman" w:cs="Times New Roman"/>
-          <w:i/>
-          <w:sz w:val="24"/>
-          <w:szCs w:val="24"/>
-        </w:rPr>
-        <w:t>config</w:t>
-      </w:r>
-      <w:r>
-        <w:rPr>
-          <w:rFonts w:ascii="Times New Roman" w:hAnsi="Times New Roman" w:cs="Times New Roman"/>
-          <w:sz w:val="24"/>
-          <w:szCs w:val="24"/>
-        </w:rPr>
-        <w:t xml:space="preserve"> and </w:t>
-      </w:r>
-      <w:r>
-        <w:rPr>
-          <w:rFonts w:ascii="Times New Roman" w:hAnsi="Times New Roman" w:cs="Times New Roman"/>
-          <w:i/>
-          <w:sz w:val="24"/>
-          <w:szCs w:val="24"/>
-        </w:rPr>
-        <w:t>objects</w:t>
-      </w:r>
-      <w:r>
-        <w:rPr>
-          <w:rFonts w:ascii="Times New Roman" w:hAnsi="Times New Roman" w:cs="Times New Roman"/>
-          <w:sz w:val="24"/>
-          <w:szCs w:val="24"/>
-        </w:rPr>
-        <w:t xml:space="preserve"> are divided simply for organizational purposes, and are used to manipulate specific parts of the database for various purposes. </w:t>
-      </w:r>
-    </w:p>
-    <w:p>
-      <w:pPr>
-        <w:rPr>
-          <w:rFonts w:ascii="Times New Roman" w:hAnsi="Times New Roman" w:cs="Times New Roman"/>
-          <w:sz w:val="24"/>
-          <w:szCs w:val="24"/>
-        </w:rPr>
-      </w:pPr>
-      <w:r>
-        <w:rPr>
-          <w:rFonts w:ascii="Times New Roman" w:hAnsi="Times New Roman" w:cs="Times New Roman"/>
-          <w:sz w:val="24"/>
-          <w:szCs w:val="24"/>
-        </w:rPr>
-        <w:t xml:space="preserve">The </w:t>
-      </w:r>
-      <w:r>
-        <w:rPr>
-          <w:rFonts w:ascii="Times New Roman" w:hAnsi="Times New Roman" w:cs="Times New Roman"/>
-          <w:i/>
-          <w:sz w:val="24"/>
-          <w:szCs w:val="24"/>
-        </w:rPr>
-        <w:t>TEMPLATE.html</w:t>
-      </w:r>
-      <w:r>
-        <w:rPr>
-          <w:rFonts w:ascii="Times New Roman" w:hAnsi="Times New Roman" w:cs="Times New Roman"/>
-          <w:sz w:val="24"/>
-          <w:szCs w:val="24"/>
-        </w:rPr>
-        <w:t xml:space="preserve"> file contains code to create the basic window used in the rest of the system. The file is not used in the system directly. Its contents have been copied to other files and modified appropriately throughout the system.</w:t>
-      </w:r>
-    </w:p>
-    <w:p>
-      <w:pPr>
-        <w:rPr>
-          <w:rFonts w:ascii="Times New Roman" w:hAnsi="Times New Roman" w:cs="Times New Roman"/>
-          <w:sz w:val="24"/>
-          <w:szCs w:val="24"/>
-        </w:rPr>
-      </w:pPr>
-      <w:r>
-        <w:rPr>
-          <w:rFonts w:ascii="Times New Roman" w:hAnsi="Times New Roman" w:cs="Times New Roman"/>
-          <w:sz w:val="24"/>
-          <w:szCs w:val="24"/>
-        </w:rPr>
-        <w:t xml:space="preserve">The </w:t>
-      </w:r>
-      <w:r>
-        <w:rPr>
-          <w:rFonts w:ascii="Times New Roman" w:hAnsi="Times New Roman" w:cs="Times New Roman"/>
-          <w:i/>
-          <w:sz w:val="24"/>
-          <w:szCs w:val="24"/>
-        </w:rPr>
-        <w:t>SEP</w:t>
-      </w:r>
-      <w:r>
-        <w:rPr>
-          <w:rFonts w:ascii="Times New Roman" w:hAnsi="Times New Roman" w:cs="Times New Roman"/>
-          <w:sz w:val="24"/>
-          <w:szCs w:val="24"/>
-        </w:rPr>
-        <w:t xml:space="preserve"> (Single Entry Point) folder contains the rest of</w:t>
-      </w:r>
-      <w:r>
-        <w:rPr>
-          <w:rFonts w:ascii="Times New Roman" w:hAnsi="Times New Roman" w:cs="Times New Roman"/>
-          <w:sz w:val="24"/>
-          <w:szCs w:val="24"/>
-        </w:rPr>
-        <w:t xml:space="preserve"> the system software. The name is simply an archive from the development process, which was modified so that all system files are coordinated through a single file, </w:t>
-      </w:r>
-      <w:proofErr w:type="spellStart"/>
-      <w:r>
-        <w:rPr>
-          <w:rFonts w:ascii="Times New Roman" w:hAnsi="Times New Roman" w:cs="Times New Roman"/>
-          <w:i/>
-          <w:sz w:val="24"/>
-          <w:szCs w:val="24"/>
-        </w:rPr>
-        <w:t>index.php</w:t>
-      </w:r>
-      <w:proofErr w:type="spellEnd"/>
-      <w:r>
-        <w:rPr>
-          <w:rFonts w:ascii="Times New Roman" w:hAnsi="Times New Roman" w:cs="Times New Roman"/>
-          <w:sz w:val="24"/>
-          <w:szCs w:val="24"/>
-        </w:rPr>
-        <w:t>.</w:t>
-      </w:r>
-    </w:p>
-    <w:p>
-      <w:pPr>
-        <w:rPr>
-          <w:rFonts w:ascii="Times New Roman" w:hAnsi="Times New Roman" w:cs="Times New Roman"/>
-          <w:sz w:val="24"/>
-          <w:szCs w:val="24"/>
-          <w:u w:val="single"/>
-        </w:rPr>
-      </w:pPr>
-      <w:r>
-        <w:rPr>
-          <w:rFonts w:ascii="Times New Roman" w:hAnsi="Times New Roman" w:cs="Times New Roman"/>
-          <w:sz w:val="24"/>
-          <w:szCs w:val="24"/>
-          <w:u w:val="single"/>
-        </w:rPr>
-        <w:t xml:space="preserve">In the </w:t>
-      </w:r>
-      <w:r>
-        <w:rPr>
-          <w:rFonts w:ascii="Times New Roman" w:hAnsi="Times New Roman" w:cs="Times New Roman"/>
-          <w:i/>
-          <w:sz w:val="24"/>
-          <w:szCs w:val="24"/>
-          <w:u w:val="single"/>
-        </w:rPr>
-        <w:t>SEP</w:t>
-      </w:r>
-      <w:r>
-        <w:rPr>
-          <w:rFonts w:ascii="Times New Roman" w:hAnsi="Times New Roman" w:cs="Times New Roman"/>
-          <w:sz w:val="24"/>
-          <w:szCs w:val="24"/>
-          <w:u w:val="single"/>
-        </w:rPr>
-        <w:t xml:space="preserve"> folder: </w:t>
-      </w:r>
-    </w:p>
-    <w:p>
-      <w:pPr>
-        <w:rPr>
-          <w:rFonts w:ascii="Times New Roman" w:hAnsi="Times New Roman" w:cs="Times New Roman"/>
-          <w:sz w:val="24"/>
-          <w:szCs w:val="24"/>
-        </w:rPr>
-      </w:pPr>
-      <w:r>
-        <w:rPr>
-          <w:rFonts w:ascii="Times New Roman" w:hAnsi="Times New Roman" w:cs="Times New Roman"/>
-          <w:i/>
-          <w:sz w:val="24"/>
-          <w:szCs w:val="24"/>
-        </w:rPr>
-        <w:t>Bootstrap:</w:t>
-      </w:r>
-      <w:r>
-        <w:rPr>
-          <w:rFonts w:ascii="Times New Roman" w:hAnsi="Times New Roman" w:cs="Times New Roman"/>
-          <w:sz w:val="24"/>
-          <w:szCs w:val="24"/>
-        </w:rPr>
-        <w:t xml:space="preserve"> bootstrap 3.3.7, used primarily for resizing of content.</w:t>
-      </w:r>
-    </w:p>
-    <w:p>
-      <w:pPr>
-        <w:rPr>
-          <w:rFonts w:ascii="Times New Roman" w:hAnsi="Times New Roman" w:cs="Times New Roman"/>
-          <w:sz w:val="24"/>
-          <w:szCs w:val="24"/>
-        </w:rPr>
-      </w:pPr>
-      <w:r>
-        <w:rPr>
-          <w:rFonts w:ascii="Times New Roman" w:hAnsi="Times New Roman" w:cs="Times New Roman"/>
-          <w:i/>
-          <w:sz w:val="24"/>
-          <w:szCs w:val="24"/>
-        </w:rPr>
-        <w:t>c</w:t>
-      </w:r>
-      <w:r>
-        <w:rPr>
-          <w:rFonts w:ascii="Times New Roman" w:hAnsi="Times New Roman" w:cs="Times New Roman"/>
-          <w:i/>
-          <w:sz w:val="24"/>
-          <w:szCs w:val="24"/>
-        </w:rPr>
-        <w:t xml:space="preserve">hart.js-2.7.2: </w:t>
-      </w:r>
-      <w:r>
-        <w:rPr>
-          <w:rFonts w:ascii="Times New Roman" w:hAnsi="Times New Roman" w:cs="Times New Roman"/>
-          <w:sz w:val="24"/>
-          <w:szCs w:val="24"/>
-        </w:rPr>
-        <w:t>Open-source HTML5 JavaScript chart-creation software from www.chartjs.org used for average response level bar graph in results page.</w:t>
-      </w:r>
-    </w:p>
-    <w:p>
-      <w:pPr>
-        <w:rPr>
-          <w:rFonts w:ascii="Times New Roman" w:hAnsi="Times New Roman" w:cs="Times New Roman"/>
-          <w:sz w:val="24"/>
-          <w:szCs w:val="24"/>
-        </w:rPr>
-      </w:pPr>
-      <w:proofErr w:type="spellStart"/>
-      <w:r>
-        <w:rPr>
-          <w:rFonts w:ascii="Times New Roman" w:hAnsi="Times New Roman" w:cs="Times New Roman"/>
-          <w:i/>
-          <w:sz w:val="24"/>
-          <w:szCs w:val="24"/>
-        </w:rPr>
-        <w:t>c</w:t>
-      </w:r>
-      <w:r>
-        <w:rPr>
-          <w:rFonts w:ascii="Times New Roman" w:hAnsi="Times New Roman" w:cs="Times New Roman"/>
-          <w:i/>
-          <w:sz w:val="24"/>
-          <w:szCs w:val="24"/>
-        </w:rPr>
-        <w:t>hartPage</w:t>
-      </w:r>
-      <w:proofErr w:type="spellEnd"/>
-      <w:r>
-        <w:rPr>
-          <w:rFonts w:ascii="Times New Roman" w:hAnsi="Times New Roman" w:cs="Times New Roman"/>
-          <w:i/>
-          <w:sz w:val="24"/>
-          <w:szCs w:val="24"/>
-        </w:rPr>
-        <w:t>:</w:t>
-      </w:r>
-      <w:r>
-        <w:rPr>
-          <w:rFonts w:ascii="Times New Roman" w:hAnsi="Times New Roman" w:cs="Times New Roman"/>
-          <w:sz w:val="24"/>
-          <w:szCs w:val="24"/>
-        </w:rPr>
-        <w:t xml:space="preserve"> Contains all code necessary to create charts with chart.js</w:t>
-      </w:r>
-    </w:p>
-    <w:p>
-      <w:pPr>
-        <w:rPr>
-          <w:rFonts w:ascii="Times New Roman" w:hAnsi="Times New Roman" w:cs="Times New Roman"/>
-          <w:sz w:val="24"/>
-          <w:szCs w:val="24"/>
-        </w:rPr>
-      </w:pPr>
-      <w:r>
-        <w:rPr>
-          <w:rFonts w:ascii="Times New Roman" w:hAnsi="Times New Roman" w:cs="Times New Roman"/>
-          <w:i/>
-          <w:sz w:val="24"/>
-          <w:szCs w:val="24"/>
-        </w:rPr>
-        <w:t>CSS:</w:t>
-      </w:r>
-      <w:r>
-        <w:rPr>
-          <w:rFonts w:ascii="Times New Roman" w:hAnsi="Times New Roman" w:cs="Times New Roman"/>
-          <w:sz w:val="24"/>
-          <w:szCs w:val="24"/>
-        </w:rPr>
-        <w:t xml:space="preserve"> All CSS for the system, in </w:t>
-      </w:r>
-      <w:r>
-        <w:rPr>
-          <w:rFonts w:ascii="Times New Roman" w:hAnsi="Times New Roman" w:cs="Times New Roman"/>
-          <w:i/>
-          <w:sz w:val="24"/>
-          <w:szCs w:val="24"/>
-        </w:rPr>
-        <w:t>styles.css</w:t>
-      </w:r>
-    </w:p>
-    <w:p>
-      <w:pPr>
-        <w:rPr>
-          <w:rFonts w:ascii="Times New Roman" w:hAnsi="Times New Roman" w:cs="Times New Roman"/>
-          <w:sz w:val="24"/>
-          <w:szCs w:val="24"/>
-        </w:rPr>
-      </w:pPr>
-      <w:r>
-        <w:rPr>
-          <w:rFonts w:ascii="Times New Roman" w:hAnsi="Times New Roman" w:cs="Times New Roman"/>
-          <w:i/>
-          <w:sz w:val="24"/>
-          <w:szCs w:val="24"/>
-        </w:rPr>
-        <w:t>documentation:</w:t>
-      </w:r>
-      <w:r>
-        <w:rPr>
-          <w:rFonts w:ascii="Times New Roman" w:hAnsi="Times New Roman" w:cs="Times New Roman"/>
-          <w:sz w:val="24"/>
-          <w:szCs w:val="24"/>
-        </w:rPr>
-        <w:t xml:space="preserve"> All htm/html files for user / quick start guides, contact / about us info, help menus, and the </w:t>
-      </w:r>
-      <w:proofErr w:type="spellStart"/>
-      <w:r>
-        <w:rPr>
-          <w:rFonts w:ascii="Times New Roman" w:hAnsi="Times New Roman" w:cs="Times New Roman"/>
-          <w:i/>
-          <w:sz w:val="24"/>
-          <w:szCs w:val="24"/>
-        </w:rPr>
-        <w:t>originalDocuments</w:t>
-      </w:r>
-      <w:proofErr w:type="spellEnd"/>
-      <w:r>
-        <w:rPr>
-          <w:rFonts w:ascii="Times New Roman" w:hAnsi="Times New Roman" w:cs="Times New Roman"/>
-          <w:sz w:val="24"/>
-          <w:szCs w:val="24"/>
-        </w:rPr>
-        <w:t xml:space="preserve"> folder, which contains the Word documents used to create the html files</w:t>
-      </w:r>
-      <w:r>
-        <w:rPr>
-          <w:rFonts w:ascii="Times New Roman" w:hAnsi="Times New Roman" w:cs="Times New Roman"/>
-          <w:sz w:val="24"/>
-          <w:szCs w:val="24"/>
-        </w:rPr>
-        <w:t>, and a copy of this document</w:t>
-      </w:r>
-      <w:r>
-        <w:rPr>
-          <w:rFonts w:ascii="Times New Roman" w:hAnsi="Times New Roman" w:cs="Times New Roman"/>
-          <w:sz w:val="24"/>
-          <w:szCs w:val="24"/>
-        </w:rPr>
-        <w:t xml:space="preserve">. Folders with names ending in </w:t>
-      </w:r>
-      <w:r>
-        <w:rPr>
-          <w:rFonts w:ascii="Times New Roman" w:hAnsi="Times New Roman" w:cs="Times New Roman"/>
-          <w:sz w:val="24"/>
-          <w:szCs w:val="24"/>
-        </w:rPr>
-        <w:t>“</w:t>
-      </w:r>
-      <w:r>
-        <w:rPr>
-          <w:rFonts w:ascii="Times New Roman" w:hAnsi="Times New Roman" w:cs="Times New Roman"/>
-          <w:i/>
-          <w:sz w:val="24"/>
-          <w:szCs w:val="24"/>
-        </w:rPr>
-        <w:t>_files</w:t>
-      </w:r>
-      <w:r>
-        <w:rPr>
-          <w:rFonts w:ascii="Times New Roman" w:hAnsi="Times New Roman" w:cs="Times New Roman"/>
-          <w:i/>
-          <w:sz w:val="24"/>
-          <w:szCs w:val="24"/>
-        </w:rPr>
-        <w:t>”</w:t>
-      </w:r>
-      <w:r>
-        <w:rPr>
-          <w:rFonts w:ascii="Times New Roman" w:hAnsi="Times New Roman" w:cs="Times New Roman"/>
-          <w:sz w:val="24"/>
-          <w:szCs w:val="24"/>
-        </w:rPr>
-        <w:t xml:space="preserve"> are configuration files created when the Word documents were converted to html files.</w:t>
-      </w:r>
-    </w:p>
-    <w:p>
-      <w:pPr>
-        <w:rPr>
-          <w:rFonts w:ascii="Times New Roman" w:hAnsi="Times New Roman" w:cs="Times New Roman"/>
-          <w:sz w:val="24"/>
-          <w:szCs w:val="24"/>
-        </w:rPr>
-      </w:pPr>
-      <w:r>
-        <w:rPr>
-          <w:rFonts w:ascii="Times New Roman" w:hAnsi="Times New Roman" w:cs="Times New Roman"/>
-          <w:i/>
-          <w:sz w:val="24"/>
-          <w:szCs w:val="24"/>
-        </w:rPr>
-        <w:t>graphics:</w:t>
-      </w:r>
-      <w:r>
-        <w:rPr>
-          <w:rFonts w:ascii="Times New Roman" w:hAnsi="Times New Roman" w:cs="Times New Roman"/>
-          <w:sz w:val="24"/>
-          <w:szCs w:val="24"/>
-        </w:rPr>
-        <w:t xml:space="preserve"> Images used in the system</w:t>
-      </w:r>
-    </w:p>
-    <w:p>
-      <w:pPr>
-        <w:rPr>
-          <w:rFonts w:ascii="Times New Roman" w:hAnsi="Times New Roman" w:cs="Times New Roman"/>
-          <w:sz w:val="24"/>
-          <w:szCs w:val="24"/>
-        </w:rPr>
-      </w:pPr>
-      <w:proofErr w:type="spellStart"/>
-      <w:r>
-        <w:rPr>
-          <w:rFonts w:ascii="Times New Roman" w:hAnsi="Times New Roman" w:cs="Times New Roman"/>
-          <w:i/>
-          <w:sz w:val="24"/>
-          <w:szCs w:val="24"/>
-        </w:rPr>
-        <w:t>JQuery</w:t>
-      </w:r>
-      <w:proofErr w:type="spellEnd"/>
-      <w:r>
-        <w:rPr>
-          <w:rFonts w:ascii="Times New Roman" w:hAnsi="Times New Roman" w:cs="Times New Roman"/>
-          <w:i/>
-          <w:sz w:val="24"/>
-          <w:szCs w:val="24"/>
-        </w:rPr>
-        <w:t xml:space="preserve">: </w:t>
-      </w:r>
-      <w:proofErr w:type="spellStart"/>
-      <w:r>
-        <w:rPr>
-          <w:rFonts w:ascii="Times New Roman" w:hAnsi="Times New Roman" w:cs="Times New Roman"/>
-          <w:sz w:val="24"/>
-          <w:szCs w:val="24"/>
-        </w:rPr>
-        <w:t>JQuery</w:t>
-      </w:r>
-      <w:proofErr w:type="spellEnd"/>
-      <w:r>
-        <w:rPr>
-          <w:rFonts w:ascii="Times New Roman" w:hAnsi="Times New Roman" w:cs="Times New Roman"/>
-          <w:sz w:val="24"/>
-          <w:szCs w:val="24"/>
-        </w:rPr>
-        <w:t xml:space="preserve"> 3.3.1.min.js JavaScript source code</w:t>
-      </w:r>
-    </w:p>
-    <w:p>
-      <w:pPr>
-        <w:rPr>
-          <w:rFonts w:ascii="Times New Roman" w:hAnsi="Times New Roman" w:cs="Times New Roman"/>
-          <w:sz w:val="24"/>
-          <w:szCs w:val="24"/>
-        </w:rPr>
-      </w:pPr>
-      <w:proofErr w:type="spellStart"/>
-      <w:r>
-        <w:rPr>
-          <w:rFonts w:ascii="Times New Roman" w:hAnsi="Times New Roman" w:cs="Times New Roman"/>
-          <w:i/>
-          <w:sz w:val="24"/>
-          <w:szCs w:val="24"/>
-        </w:rPr>
-        <w:t>pHp</w:t>
-      </w:r>
-      <w:proofErr w:type="spellEnd"/>
-      <w:r>
-        <w:rPr>
-          <w:rFonts w:ascii="Times New Roman" w:hAnsi="Times New Roman" w:cs="Times New Roman"/>
-          <w:i/>
-          <w:sz w:val="24"/>
-          <w:szCs w:val="24"/>
-        </w:rPr>
-        <w:t>:</w:t>
-      </w:r>
-      <w:r>
-        <w:rPr>
-          <w:rFonts w:ascii="Times New Roman" w:hAnsi="Times New Roman" w:cs="Times New Roman"/>
-          <w:sz w:val="24"/>
-          <w:szCs w:val="24"/>
-        </w:rPr>
-        <w:t xml:space="preserve"> All </w:t>
-      </w:r>
-      <w:r>
-        <w:rPr>
-          <w:rFonts w:ascii="Times New Roman" w:hAnsi="Times New Roman" w:cs="Times New Roman"/>
-          <w:sz w:val="24"/>
-          <w:szCs w:val="24"/>
-        </w:rPr>
-        <w:t>PHP</w:t>
-      </w:r>
-      <w:r>
-        <w:rPr>
-          <w:rFonts w:ascii="Times New Roman" w:hAnsi="Times New Roman" w:cs="Times New Roman"/>
-          <w:sz w:val="24"/>
-          <w:szCs w:val="24"/>
-        </w:rPr>
-        <w:t xml:space="preserve"> files corresponding with pollster-, user-, and survey-based </w:t>
-      </w:r>
-      <w:r>
-        <w:rPr>
-          <w:rFonts w:ascii="Times New Roman" w:hAnsi="Times New Roman" w:cs="Times New Roman"/>
-          <w:sz w:val="24"/>
-          <w:szCs w:val="24"/>
-        </w:rPr>
-        <w:t>HTML</w:t>
-      </w:r>
-      <w:r>
-        <w:rPr>
-          <w:rFonts w:ascii="Times New Roman" w:hAnsi="Times New Roman" w:cs="Times New Roman"/>
-          <w:sz w:val="24"/>
-          <w:szCs w:val="24"/>
-        </w:rPr>
-        <w:t xml:space="preserve"> files</w:t>
-      </w:r>
-    </w:p>
-    <w:p>
-      <w:pPr>
-        <w:rPr>
-          <w:rFonts w:ascii="Times New Roman" w:hAnsi="Times New Roman" w:cs="Times New Roman"/>
-          <w:sz w:val="24"/>
-          <w:szCs w:val="24"/>
-        </w:rPr>
-      </w:pPr>
-      <w:r>
-        <w:rPr>
-          <w:rFonts w:ascii="Times New Roman" w:hAnsi="Times New Roman" w:cs="Times New Roman"/>
-          <w:i/>
-          <w:sz w:val="24"/>
-          <w:szCs w:val="24"/>
-        </w:rPr>
-        <w:t>pollster</w:t>
-      </w:r>
-      <w:r>
-        <w:rPr>
-          <w:rFonts w:ascii="Times New Roman" w:hAnsi="Times New Roman" w:cs="Times New Roman"/>
-          <w:sz w:val="24"/>
-          <w:szCs w:val="24"/>
-        </w:rPr>
-        <w:t>: HTML and JavaScript files for everything related to the survey administrator (the “pollster”): Account creation / manipulation / activation, dashboard functionality, survey creation / manipulation</w:t>
-      </w:r>
-    </w:p>
-    <w:p>
-      <w:pPr>
-        <w:rPr>
-          <w:rFonts w:ascii="Times New Roman" w:hAnsi="Times New Roman" w:cs="Times New Roman"/>
-          <w:sz w:val="24"/>
-          <w:szCs w:val="24"/>
-        </w:rPr>
-      </w:pPr>
-      <w:r>
-        <w:rPr>
-          <w:rFonts w:ascii="Times New Roman" w:hAnsi="Times New Roman" w:cs="Times New Roman"/>
-          <w:i/>
-          <w:sz w:val="24"/>
-          <w:szCs w:val="24"/>
-        </w:rPr>
-        <w:t>scripts:</w:t>
-      </w:r>
-      <w:r>
-        <w:rPr>
-          <w:rFonts w:ascii="Times New Roman" w:hAnsi="Times New Roman" w:cs="Times New Roman"/>
-          <w:sz w:val="24"/>
-          <w:szCs w:val="24"/>
-        </w:rPr>
-        <w:t xml:space="preserve"> JavaScript files that are used extensively throughout the system</w:t>
-      </w:r>
-    </w:p>
-    <w:p>
-      <w:pPr>
-        <w:rPr>
-          <w:rFonts w:ascii="Times New Roman" w:hAnsi="Times New Roman" w:cs="Times New Roman"/>
-          <w:sz w:val="24"/>
-          <w:szCs w:val="24"/>
-        </w:rPr>
-      </w:pPr>
-      <w:r>
-        <w:rPr>
-          <w:rFonts w:ascii="Times New Roman" w:hAnsi="Times New Roman" w:cs="Times New Roman"/>
-          <w:i/>
-          <w:sz w:val="24"/>
-          <w:szCs w:val="24"/>
-        </w:rPr>
-        <w:t xml:space="preserve">user: </w:t>
-      </w:r>
-      <w:r>
-        <w:rPr>
-          <w:rFonts w:ascii="Times New Roman" w:hAnsi="Times New Roman" w:cs="Times New Roman"/>
-          <w:sz w:val="24"/>
-          <w:szCs w:val="24"/>
-        </w:rPr>
-        <w:t>HTML and JavaScript files for display and functionality for the survey-taker</w:t>
-      </w:r>
-    </w:p>
-    <w:p>
-      <w:pPr>
-        <w:rPr>
-          <w:rFonts w:ascii="Times New Roman" w:hAnsi="Times New Roman" w:cs="Times New Roman"/>
-          <w:sz w:val="24"/>
-          <w:szCs w:val="24"/>
-        </w:rPr>
-      </w:pPr>
-      <w:r>
-        <w:rPr>
-          <w:rFonts w:ascii="Times New Roman" w:hAnsi="Times New Roman" w:cs="Times New Roman"/>
-          <w:i/>
-          <w:sz w:val="24"/>
-          <w:szCs w:val="24"/>
-        </w:rPr>
-        <w:t>header.html, headerLoggedIn.html, plainHeader.html:</w:t>
-      </w:r>
-      <w:r>
-        <w:rPr>
-          <w:rFonts w:ascii="Times New Roman" w:hAnsi="Times New Roman" w:cs="Times New Roman"/>
-          <w:sz w:val="24"/>
-          <w:szCs w:val="24"/>
-        </w:rPr>
-        <w:t xml:space="preserve"> Used by system files to display the appropriate header content (menus at the top right of the screen, mainly) in appropriate places</w:t>
-      </w:r>
-    </w:p>
-    <w:p>
-      <w:pPr>
-        <w:rPr>
-          <w:rFonts w:ascii="Times New Roman" w:hAnsi="Times New Roman" w:cs="Times New Roman"/>
-          <w:sz w:val="24"/>
-          <w:szCs w:val="24"/>
-        </w:rPr>
-      </w:pPr>
-      <w:proofErr w:type="spellStart"/>
-      <w:r>
-        <w:rPr>
-          <w:rFonts w:ascii="Times New Roman" w:hAnsi="Times New Roman" w:cs="Times New Roman"/>
-          <w:i/>
-          <w:sz w:val="24"/>
-          <w:szCs w:val="24"/>
-        </w:rPr>
-        <w:t>index.php</w:t>
-      </w:r>
-      <w:proofErr w:type="spellEnd"/>
-      <w:r>
-        <w:rPr>
-          <w:rFonts w:ascii="Times New Roman" w:hAnsi="Times New Roman" w:cs="Times New Roman"/>
-          <w:i/>
-          <w:sz w:val="24"/>
-          <w:szCs w:val="24"/>
-        </w:rPr>
-        <w:t xml:space="preserve">: </w:t>
-      </w:r>
-      <w:r>
-        <w:rPr>
-          <w:rFonts w:ascii="Times New Roman" w:hAnsi="Times New Roman" w:cs="Times New Roman"/>
-          <w:sz w:val="24"/>
-          <w:szCs w:val="24"/>
-        </w:rPr>
-        <w:t xml:space="preserve">The “single entry point” for the system. HTML files set the $_POST variable, and its contents are used to determine the corresponding PHP file to be run. Organized by section through the </w:t>
-      </w:r>
-      <w:proofErr w:type="spellStart"/>
-      <w:r>
-        <w:rPr>
-          <w:rFonts w:ascii="Times New Roman" w:hAnsi="Times New Roman" w:cs="Times New Roman"/>
-          <w:i/>
-          <w:sz w:val="24"/>
-          <w:szCs w:val="24"/>
-        </w:rPr>
-        <w:t>aType</w:t>
-      </w:r>
-      <w:proofErr w:type="spellEnd"/>
-      <w:r>
-        <w:rPr>
-          <w:rFonts w:ascii="Times New Roman" w:hAnsi="Times New Roman" w:cs="Times New Roman"/>
-          <w:i/>
-          <w:sz w:val="24"/>
-          <w:szCs w:val="24"/>
-        </w:rPr>
-        <w:t xml:space="preserve"> </w:t>
-      </w:r>
-      <w:r>
-        <w:rPr>
-          <w:rFonts w:ascii="Times New Roman" w:hAnsi="Times New Roman" w:cs="Times New Roman"/>
-          <w:sz w:val="24"/>
-          <w:szCs w:val="24"/>
-        </w:rPr>
-        <w:t>variable</w:t>
+          <w:sz w:val="24"/>
+          <w:szCs w:val="24"/>
+        </w:rPr>
+      </w:pPr>
+      <w:r>
+        <w:rPr>
+          <w:rFonts w:ascii="Times New Roman" w:hAnsi="Times New Roman" w:cs="Times New Roman"/>
+          <w:sz w:val="24"/>
+          <w:szCs w:val="24"/>
+        </w:rPr>
+        <w:t>Version 1.0 requires 160 MB of disk space for installation.</w:t>
       </w:r>
       <w:bookmarkStart w:id="0" w:name="_GoBack"/>
       <w:bookmarkEnd w:id="0"/>
@@ -1287,18 +342,962 @@
       <w:pPr>
         <w:rPr>
           <w:rFonts w:ascii="Times New Roman" w:hAnsi="Times New Roman" w:cs="Times New Roman"/>
-          <w:sz w:val="24"/>
-          <w:szCs w:val="24"/>
-        </w:rPr>
-      </w:pPr>
-      <w:r>
-        <w:rPr>
-          <w:rFonts w:ascii="Times New Roman" w:hAnsi="Times New Roman" w:cs="Times New Roman"/>
           <w:b/>
           <w:sz w:val="24"/>
           <w:szCs w:val="24"/>
         </w:rPr>
-        <w:t>Installation on the EWU network:</w:t>
+      </w:pPr>
+      <w:r>
+        <w:rPr>
+          <w:rFonts w:ascii="Times New Roman" w:hAnsi="Times New Roman" w:cs="Times New Roman"/>
+          <w:b/>
+          <w:sz w:val="24"/>
+          <w:szCs w:val="24"/>
+        </w:rPr>
+        <w:t>Organization:</w:t>
+      </w:r>
+    </w:p>
+    <w:p>
+      <w:pPr>
+        <w:rPr>
+          <w:rFonts w:ascii="Times New Roman" w:hAnsi="Times New Roman" w:cs="Times New Roman"/>
+          <w:sz w:val="24"/>
+          <w:szCs w:val="24"/>
+        </w:rPr>
+      </w:pPr>
+      <w:r>
+        <w:rPr>
+          <w:rFonts w:ascii="Times New Roman" w:hAnsi="Times New Roman" w:cs="Times New Roman"/>
+          <w:sz w:val="24"/>
+          <w:szCs w:val="24"/>
+        </w:rPr>
+        <w:t xml:space="preserve">There are two folders at the top of the file hierarchy. The </w:t>
+      </w:r>
+      <w:r>
+        <w:rPr>
+          <w:rFonts w:ascii="Times New Roman" w:hAnsi="Times New Roman" w:cs="Times New Roman"/>
+          <w:i/>
+          <w:sz w:val="24"/>
+          <w:szCs w:val="24"/>
+        </w:rPr>
+        <w:t>database</w:t>
+      </w:r>
+      <w:r>
+        <w:rPr>
+          <w:rFonts w:ascii="Times New Roman" w:hAnsi="Times New Roman" w:cs="Times New Roman"/>
+          <w:sz w:val="24"/>
+          <w:szCs w:val="24"/>
+        </w:rPr>
+        <w:t xml:space="preserve"> folder contains the MySQL database, and the </w:t>
+      </w:r>
+      <w:r>
+        <w:rPr>
+          <w:rFonts w:ascii="Times New Roman" w:hAnsi="Times New Roman" w:cs="Times New Roman"/>
+          <w:i/>
+          <w:sz w:val="24"/>
+          <w:szCs w:val="24"/>
+        </w:rPr>
+        <w:t>dev</w:t>
+      </w:r>
+      <w:r>
+        <w:rPr>
+          <w:rFonts w:ascii="Times New Roman" w:hAnsi="Times New Roman" w:cs="Times New Roman"/>
+          <w:sz w:val="24"/>
+          <w:szCs w:val="24"/>
+        </w:rPr>
+        <w:t xml:space="preserve"> folder contains everything else.</w:t>
+      </w:r>
+    </w:p>
+    <w:p>
+      <w:pPr>
+        <w:rPr>
+          <w:rFonts w:ascii="Times New Roman" w:hAnsi="Times New Roman" w:cs="Times New Roman"/>
+          <w:sz w:val="24"/>
+          <w:szCs w:val="24"/>
+        </w:rPr>
+      </w:pPr>
+      <w:r>
+        <w:rPr>
+          <w:rFonts w:ascii="Times New Roman" w:hAnsi="Times New Roman" w:cs="Times New Roman"/>
+          <w:sz w:val="24"/>
+          <w:szCs w:val="24"/>
+        </w:rPr>
+        <w:t xml:space="preserve">The </w:t>
+      </w:r>
+      <w:r>
+        <w:rPr>
+          <w:rFonts w:ascii="Times New Roman" w:hAnsi="Times New Roman" w:cs="Times New Roman"/>
+          <w:sz w:val="24"/>
+          <w:szCs w:val="24"/>
+        </w:rPr>
+        <w:t xml:space="preserve">main MySQL </w:t>
+      </w:r>
+      <w:r>
+        <w:rPr>
+          <w:rFonts w:ascii="Times New Roman" w:hAnsi="Times New Roman" w:cs="Times New Roman"/>
+          <w:sz w:val="24"/>
+          <w:szCs w:val="24"/>
+        </w:rPr>
+        <w:t xml:space="preserve">database, called </w:t>
+      </w:r>
+      <w:proofErr w:type="spellStart"/>
+      <w:r>
+        <w:rPr>
+          <w:rFonts w:ascii="Times New Roman" w:hAnsi="Times New Roman" w:cs="Times New Roman"/>
+          <w:i/>
+          <w:sz w:val="24"/>
+          <w:szCs w:val="24"/>
+        </w:rPr>
+        <w:t>csdss</w:t>
+      </w:r>
+      <w:proofErr w:type="spellEnd"/>
+      <w:r>
+        <w:rPr>
+          <w:rFonts w:ascii="Times New Roman" w:hAnsi="Times New Roman" w:cs="Times New Roman"/>
+          <w:sz w:val="24"/>
+          <w:szCs w:val="24"/>
+        </w:rPr>
+        <w:t xml:space="preserve"> (Career Services Department Survey System) contains nine tables</w:t>
+      </w:r>
+      <w:r>
+        <w:rPr>
+          <w:rFonts w:ascii="Times New Roman" w:hAnsi="Times New Roman" w:cs="Times New Roman"/>
+          <w:sz w:val="24"/>
+          <w:szCs w:val="24"/>
+        </w:rPr>
+        <w:t xml:space="preserve"> that are organized by utility.</w:t>
+      </w:r>
+    </w:p>
+    <w:p>
+      <w:pPr>
+        <w:rPr>
+          <w:rFonts w:ascii="Times New Roman" w:hAnsi="Times New Roman" w:cs="Times New Roman"/>
+          <w:sz w:val="24"/>
+          <w:szCs w:val="24"/>
+        </w:rPr>
+      </w:pPr>
+      <w:r>
+        <w:rPr>
+          <w:rFonts w:ascii="Times New Roman" w:hAnsi="Times New Roman" w:cs="Times New Roman"/>
+          <w:sz w:val="24"/>
+          <w:szCs w:val="24"/>
+        </w:rPr>
+        <w:t xml:space="preserve">The </w:t>
+      </w:r>
+      <w:r>
+        <w:rPr>
+          <w:rFonts w:ascii="Times New Roman" w:hAnsi="Times New Roman" w:cs="Times New Roman"/>
+          <w:i/>
+          <w:sz w:val="24"/>
+          <w:szCs w:val="24"/>
+        </w:rPr>
+        <w:t xml:space="preserve">dev </w:t>
+      </w:r>
+      <w:r>
+        <w:rPr>
+          <w:rFonts w:ascii="Times New Roman" w:hAnsi="Times New Roman" w:cs="Times New Roman"/>
+          <w:sz w:val="24"/>
+          <w:szCs w:val="24"/>
+        </w:rPr>
+        <w:t>folder contains</w:t>
+      </w:r>
+      <w:r>
+        <w:rPr>
+          <w:rFonts w:ascii="Times New Roman" w:hAnsi="Times New Roman" w:cs="Times New Roman"/>
+          <w:sz w:val="24"/>
+          <w:szCs w:val="24"/>
+        </w:rPr>
+        <w:t xml:space="preserve"> the </w:t>
+      </w:r>
+      <w:r>
+        <w:rPr>
+          <w:rFonts w:ascii="Times New Roman" w:hAnsi="Times New Roman" w:cs="Times New Roman"/>
+          <w:i/>
+          <w:sz w:val="24"/>
+          <w:szCs w:val="24"/>
+        </w:rPr>
+        <w:t xml:space="preserve">backend </w:t>
+      </w:r>
+      <w:r>
+        <w:rPr>
+          <w:rFonts w:ascii="Times New Roman" w:hAnsi="Times New Roman" w:cs="Times New Roman"/>
+          <w:sz w:val="24"/>
+          <w:szCs w:val="24"/>
+        </w:rPr>
+        <w:t>folder, which h</w:t>
+      </w:r>
+      <w:r>
+        <w:rPr>
+          <w:rFonts w:ascii="Times New Roman" w:hAnsi="Times New Roman" w:cs="Times New Roman"/>
+          <w:sz w:val="24"/>
+          <w:szCs w:val="24"/>
+        </w:rPr>
+        <w:t>olds php files for manipulating</w:t>
+      </w:r>
+      <w:r>
+        <w:rPr>
+          <w:rFonts w:ascii="Times New Roman" w:hAnsi="Times New Roman" w:cs="Times New Roman"/>
+          <w:sz w:val="24"/>
+          <w:szCs w:val="24"/>
+        </w:rPr>
+        <w:t xml:space="preserve"> specific sections of the database using files in the </w:t>
+      </w:r>
+      <w:r>
+        <w:rPr>
+          <w:rFonts w:ascii="Times New Roman" w:hAnsi="Times New Roman" w:cs="Times New Roman"/>
+          <w:i/>
+          <w:sz w:val="24"/>
+          <w:szCs w:val="24"/>
+        </w:rPr>
+        <w:t>config</w:t>
+      </w:r>
+      <w:r>
+        <w:rPr>
+          <w:rFonts w:ascii="Times New Roman" w:hAnsi="Times New Roman" w:cs="Times New Roman"/>
+          <w:sz w:val="24"/>
+          <w:szCs w:val="24"/>
+        </w:rPr>
+        <w:t xml:space="preserve"> and </w:t>
+      </w:r>
+      <w:r>
+        <w:rPr>
+          <w:rFonts w:ascii="Times New Roman" w:hAnsi="Times New Roman" w:cs="Times New Roman"/>
+          <w:i/>
+          <w:sz w:val="24"/>
+          <w:szCs w:val="24"/>
+        </w:rPr>
+        <w:t xml:space="preserve">objects </w:t>
+      </w:r>
+      <w:r>
+        <w:rPr>
+          <w:rFonts w:ascii="Times New Roman" w:hAnsi="Times New Roman" w:cs="Times New Roman"/>
+          <w:sz w:val="24"/>
+          <w:szCs w:val="24"/>
+        </w:rPr>
+        <w:t>folders.</w:t>
+      </w:r>
+      <w:r>
+        <w:rPr>
+          <w:rFonts w:ascii="Times New Roman" w:hAnsi="Times New Roman" w:cs="Times New Roman"/>
+          <w:sz w:val="24"/>
+          <w:szCs w:val="24"/>
+        </w:rPr>
+        <w:t xml:space="preserve"> Those two folders, </w:t>
+      </w:r>
+      <w:r>
+        <w:rPr>
+          <w:rFonts w:ascii="Times New Roman" w:hAnsi="Times New Roman" w:cs="Times New Roman"/>
+          <w:i/>
+          <w:sz w:val="24"/>
+          <w:szCs w:val="24"/>
+        </w:rPr>
+        <w:t>config</w:t>
+      </w:r>
+      <w:r>
+        <w:rPr>
+          <w:rFonts w:ascii="Times New Roman" w:hAnsi="Times New Roman" w:cs="Times New Roman"/>
+          <w:sz w:val="24"/>
+          <w:szCs w:val="24"/>
+        </w:rPr>
+        <w:t xml:space="preserve"> and </w:t>
+      </w:r>
+      <w:r>
+        <w:rPr>
+          <w:rFonts w:ascii="Times New Roman" w:hAnsi="Times New Roman" w:cs="Times New Roman"/>
+          <w:i/>
+          <w:sz w:val="24"/>
+          <w:szCs w:val="24"/>
+        </w:rPr>
+        <w:t>objects</w:t>
+      </w:r>
+      <w:r>
+        <w:rPr>
+          <w:rFonts w:ascii="Times New Roman" w:hAnsi="Times New Roman" w:cs="Times New Roman"/>
+          <w:sz w:val="24"/>
+          <w:szCs w:val="24"/>
+        </w:rPr>
+        <w:t xml:space="preserve"> are divided simply for organizational purposes, and are used to manipulate specific parts of the database for various purposes. </w:t>
+      </w:r>
+    </w:p>
+    <w:p>
+      <w:pPr>
+        <w:rPr>
+          <w:rFonts w:ascii="Times New Roman" w:hAnsi="Times New Roman" w:cs="Times New Roman"/>
+          <w:sz w:val="24"/>
+          <w:szCs w:val="24"/>
+        </w:rPr>
+      </w:pPr>
+      <w:r>
+        <w:rPr>
+          <w:rFonts w:ascii="Times New Roman" w:hAnsi="Times New Roman" w:cs="Times New Roman"/>
+          <w:sz w:val="24"/>
+          <w:szCs w:val="24"/>
+        </w:rPr>
+        <w:t xml:space="preserve">The </w:t>
+      </w:r>
+      <w:r>
+        <w:rPr>
+          <w:rFonts w:ascii="Times New Roman" w:hAnsi="Times New Roman" w:cs="Times New Roman"/>
+          <w:i/>
+          <w:sz w:val="24"/>
+          <w:szCs w:val="24"/>
+        </w:rPr>
+        <w:t>TEMPLATE.html</w:t>
+      </w:r>
+      <w:r>
+        <w:rPr>
+          <w:rFonts w:ascii="Times New Roman" w:hAnsi="Times New Roman" w:cs="Times New Roman"/>
+          <w:sz w:val="24"/>
+          <w:szCs w:val="24"/>
+        </w:rPr>
+        <w:t xml:space="preserve"> file contains code to create the basic window used in the rest of the system. The file is not used in the system directly. Its contents have been copied to other files and modified appropriately throughout the system.</w:t>
+      </w:r>
+    </w:p>
+    <w:p>
+      <w:pPr>
+        <w:rPr>
+          <w:rFonts w:ascii="Times New Roman" w:hAnsi="Times New Roman" w:cs="Times New Roman"/>
+          <w:sz w:val="24"/>
+          <w:szCs w:val="24"/>
+        </w:rPr>
+      </w:pPr>
+      <w:r>
+        <w:rPr>
+          <w:rFonts w:ascii="Times New Roman" w:hAnsi="Times New Roman" w:cs="Times New Roman"/>
+          <w:sz w:val="24"/>
+          <w:szCs w:val="24"/>
+        </w:rPr>
+        <w:t xml:space="preserve">The </w:t>
+      </w:r>
+      <w:r>
+        <w:rPr>
+          <w:rFonts w:ascii="Times New Roman" w:hAnsi="Times New Roman" w:cs="Times New Roman"/>
+          <w:i/>
+          <w:sz w:val="24"/>
+          <w:szCs w:val="24"/>
+        </w:rPr>
+        <w:t>SEP</w:t>
+      </w:r>
+      <w:r>
+        <w:rPr>
+          <w:rFonts w:ascii="Times New Roman" w:hAnsi="Times New Roman" w:cs="Times New Roman"/>
+          <w:sz w:val="24"/>
+          <w:szCs w:val="24"/>
+        </w:rPr>
+        <w:t xml:space="preserve"> (Single Entry Point) folder contains the rest of</w:t>
+      </w:r>
+      <w:r>
+        <w:rPr>
+          <w:rFonts w:ascii="Times New Roman" w:hAnsi="Times New Roman" w:cs="Times New Roman"/>
+          <w:sz w:val="24"/>
+          <w:szCs w:val="24"/>
+        </w:rPr>
+        <w:t xml:space="preserve"> the system software. The name is simply an archive from the development process, which was modified so that all system files are coordinated through a single file, </w:t>
+      </w:r>
+      <w:proofErr w:type="spellStart"/>
+      <w:r>
+        <w:rPr>
+          <w:rFonts w:ascii="Times New Roman" w:hAnsi="Times New Roman" w:cs="Times New Roman"/>
+          <w:i/>
+          <w:sz w:val="24"/>
+          <w:szCs w:val="24"/>
+        </w:rPr>
+        <w:t>index.php</w:t>
+      </w:r>
+      <w:proofErr w:type="spellEnd"/>
+      <w:r>
+        <w:rPr>
+          <w:rFonts w:ascii="Times New Roman" w:hAnsi="Times New Roman" w:cs="Times New Roman"/>
+          <w:sz w:val="24"/>
+          <w:szCs w:val="24"/>
+        </w:rPr>
+        <w:t>.</w:t>
+      </w:r>
+    </w:p>
+    <w:p>
+      <w:pPr>
+        <w:rPr>
+          <w:rFonts w:ascii="Times New Roman" w:hAnsi="Times New Roman" w:cs="Times New Roman"/>
+          <w:sz w:val="24"/>
+          <w:szCs w:val="24"/>
+          <w:u w:val="single"/>
+        </w:rPr>
+      </w:pPr>
+      <w:r>
+        <w:rPr>
+          <w:rFonts w:ascii="Times New Roman" w:hAnsi="Times New Roman" w:cs="Times New Roman"/>
+          <w:sz w:val="24"/>
+          <w:szCs w:val="24"/>
+          <w:u w:val="single"/>
+        </w:rPr>
+        <w:t xml:space="preserve">In the </w:t>
+      </w:r>
+      <w:r>
+        <w:rPr>
+          <w:rFonts w:ascii="Times New Roman" w:hAnsi="Times New Roman" w:cs="Times New Roman"/>
+          <w:i/>
+          <w:sz w:val="24"/>
+          <w:szCs w:val="24"/>
+          <w:u w:val="single"/>
+        </w:rPr>
+        <w:t>SEP</w:t>
+      </w:r>
+      <w:r>
+        <w:rPr>
+          <w:rFonts w:ascii="Times New Roman" w:hAnsi="Times New Roman" w:cs="Times New Roman"/>
+          <w:sz w:val="24"/>
+          <w:szCs w:val="24"/>
+          <w:u w:val="single"/>
+        </w:rPr>
+        <w:t xml:space="preserve"> folder: </w:t>
+      </w:r>
+    </w:p>
+    <w:p>
+      <w:pPr>
+        <w:rPr>
+          <w:rFonts w:ascii="Times New Roman" w:hAnsi="Times New Roman" w:cs="Times New Roman"/>
+          <w:sz w:val="24"/>
+          <w:szCs w:val="24"/>
+        </w:rPr>
+      </w:pPr>
+      <w:r>
+        <w:rPr>
+          <w:rFonts w:ascii="Times New Roman" w:hAnsi="Times New Roman" w:cs="Times New Roman"/>
+          <w:i/>
+          <w:sz w:val="24"/>
+          <w:szCs w:val="24"/>
+        </w:rPr>
+        <w:t>Bootstrap:</w:t>
+      </w:r>
+      <w:r>
+        <w:rPr>
+          <w:rFonts w:ascii="Times New Roman" w:hAnsi="Times New Roman" w:cs="Times New Roman"/>
+          <w:sz w:val="24"/>
+          <w:szCs w:val="24"/>
+        </w:rPr>
+        <w:t xml:space="preserve"> bootstrap 3.3.7, used primarily for resizing of content.</w:t>
+      </w:r>
+    </w:p>
+    <w:p>
+      <w:pPr>
+        <w:rPr>
+          <w:rFonts w:ascii="Times New Roman" w:hAnsi="Times New Roman" w:cs="Times New Roman"/>
+          <w:sz w:val="24"/>
+          <w:szCs w:val="24"/>
+        </w:rPr>
+      </w:pPr>
+      <w:r>
+        <w:rPr>
+          <w:rFonts w:ascii="Times New Roman" w:hAnsi="Times New Roman" w:cs="Times New Roman"/>
+          <w:i/>
+          <w:sz w:val="24"/>
+          <w:szCs w:val="24"/>
+        </w:rPr>
+        <w:t>c</w:t>
+      </w:r>
+      <w:r>
+        <w:rPr>
+          <w:rFonts w:ascii="Times New Roman" w:hAnsi="Times New Roman" w:cs="Times New Roman"/>
+          <w:i/>
+          <w:sz w:val="24"/>
+          <w:szCs w:val="24"/>
+        </w:rPr>
+        <w:t xml:space="preserve">hart.js-2.7.2: </w:t>
+      </w:r>
+      <w:r>
+        <w:rPr>
+          <w:rFonts w:ascii="Times New Roman" w:hAnsi="Times New Roman" w:cs="Times New Roman"/>
+          <w:sz w:val="24"/>
+          <w:szCs w:val="24"/>
+        </w:rPr>
+        <w:t>Open-source HTML5 JavaScript chart-creation software from www.chartjs.org used for average response level bar graph in results page.</w:t>
+      </w:r>
+    </w:p>
+    <w:p>
+      <w:pPr>
+        <w:rPr>
+          <w:rFonts w:ascii="Times New Roman" w:hAnsi="Times New Roman" w:cs="Times New Roman"/>
+          <w:sz w:val="24"/>
+          <w:szCs w:val="24"/>
+        </w:rPr>
+      </w:pPr>
+      <w:proofErr w:type="spellStart"/>
+      <w:r>
+        <w:rPr>
+          <w:rFonts w:ascii="Times New Roman" w:hAnsi="Times New Roman" w:cs="Times New Roman"/>
+          <w:i/>
+          <w:sz w:val="24"/>
+          <w:szCs w:val="24"/>
+        </w:rPr>
+        <w:t>c</w:t>
+      </w:r>
+      <w:r>
+        <w:rPr>
+          <w:rFonts w:ascii="Times New Roman" w:hAnsi="Times New Roman" w:cs="Times New Roman"/>
+          <w:i/>
+          <w:sz w:val="24"/>
+          <w:szCs w:val="24"/>
+        </w:rPr>
+        <w:t>hartPage</w:t>
+      </w:r>
+      <w:proofErr w:type="spellEnd"/>
+      <w:r>
+        <w:rPr>
+          <w:rFonts w:ascii="Times New Roman" w:hAnsi="Times New Roman" w:cs="Times New Roman"/>
+          <w:i/>
+          <w:sz w:val="24"/>
+          <w:szCs w:val="24"/>
+        </w:rPr>
+        <w:t>:</w:t>
+      </w:r>
+      <w:r>
+        <w:rPr>
+          <w:rFonts w:ascii="Times New Roman" w:hAnsi="Times New Roman" w:cs="Times New Roman"/>
+          <w:sz w:val="24"/>
+          <w:szCs w:val="24"/>
+        </w:rPr>
+        <w:t xml:space="preserve"> Contains all code necessary to create charts with chart.js</w:t>
+      </w:r>
+    </w:p>
+    <w:p>
+      <w:pPr>
+        <w:rPr>
+          <w:rFonts w:ascii="Times New Roman" w:hAnsi="Times New Roman" w:cs="Times New Roman"/>
+          <w:sz w:val="24"/>
+          <w:szCs w:val="24"/>
+        </w:rPr>
+      </w:pPr>
+      <w:r>
+        <w:rPr>
+          <w:rFonts w:ascii="Times New Roman" w:hAnsi="Times New Roman" w:cs="Times New Roman"/>
+          <w:i/>
+          <w:sz w:val="24"/>
+          <w:szCs w:val="24"/>
+        </w:rPr>
+        <w:t>CSS:</w:t>
+      </w:r>
+      <w:r>
+        <w:rPr>
+          <w:rFonts w:ascii="Times New Roman" w:hAnsi="Times New Roman" w:cs="Times New Roman"/>
+          <w:sz w:val="24"/>
+          <w:szCs w:val="24"/>
+        </w:rPr>
+        <w:t xml:space="preserve"> All CSS for the system, in </w:t>
+      </w:r>
+      <w:r>
+        <w:rPr>
+          <w:rFonts w:ascii="Times New Roman" w:hAnsi="Times New Roman" w:cs="Times New Roman"/>
+          <w:i/>
+          <w:sz w:val="24"/>
+          <w:szCs w:val="24"/>
+        </w:rPr>
+        <w:t>styles.css</w:t>
+      </w:r>
+    </w:p>
+    <w:p>
+      <w:pPr>
+        <w:rPr>
+          <w:rFonts w:ascii="Times New Roman" w:hAnsi="Times New Roman" w:cs="Times New Roman"/>
+          <w:sz w:val="24"/>
+          <w:szCs w:val="24"/>
+        </w:rPr>
+      </w:pPr>
+      <w:r>
+        <w:rPr>
+          <w:rFonts w:ascii="Times New Roman" w:hAnsi="Times New Roman" w:cs="Times New Roman"/>
+          <w:i/>
+          <w:sz w:val="24"/>
+          <w:szCs w:val="24"/>
+        </w:rPr>
+        <w:t>documentation:</w:t>
+      </w:r>
+      <w:r>
+        <w:rPr>
+          <w:rFonts w:ascii="Times New Roman" w:hAnsi="Times New Roman" w:cs="Times New Roman"/>
+          <w:sz w:val="24"/>
+          <w:szCs w:val="24"/>
+        </w:rPr>
+        <w:t xml:space="preserve"> All htm/html files for user / quick start guides, contact / about us info, help menus, and the </w:t>
+      </w:r>
+      <w:proofErr w:type="spellStart"/>
+      <w:r>
+        <w:rPr>
+          <w:rFonts w:ascii="Times New Roman" w:hAnsi="Times New Roman" w:cs="Times New Roman"/>
+          <w:i/>
+          <w:sz w:val="24"/>
+          <w:szCs w:val="24"/>
+        </w:rPr>
+        <w:t>originalDocuments</w:t>
+      </w:r>
+      <w:proofErr w:type="spellEnd"/>
+      <w:r>
+        <w:rPr>
+          <w:rFonts w:ascii="Times New Roman" w:hAnsi="Times New Roman" w:cs="Times New Roman"/>
+          <w:sz w:val="24"/>
+          <w:szCs w:val="24"/>
+        </w:rPr>
+        <w:t xml:space="preserve"> folder, which contains the Word documents used to create the html files</w:t>
+      </w:r>
+      <w:r>
+        <w:rPr>
+          <w:rFonts w:ascii="Times New Roman" w:hAnsi="Times New Roman" w:cs="Times New Roman"/>
+          <w:sz w:val="24"/>
+          <w:szCs w:val="24"/>
+        </w:rPr>
+        <w:t>, and a copy of this document</w:t>
+      </w:r>
+      <w:r>
+        <w:rPr>
+          <w:rFonts w:ascii="Times New Roman" w:hAnsi="Times New Roman" w:cs="Times New Roman"/>
+          <w:sz w:val="24"/>
+          <w:szCs w:val="24"/>
+        </w:rPr>
+        <w:t xml:space="preserve">. Folders with names ending in </w:t>
+      </w:r>
+      <w:r>
+        <w:rPr>
+          <w:rFonts w:ascii="Times New Roman" w:hAnsi="Times New Roman" w:cs="Times New Roman"/>
+          <w:sz w:val="24"/>
+          <w:szCs w:val="24"/>
+        </w:rPr>
+        <w:t>“</w:t>
+      </w:r>
+      <w:r>
+        <w:rPr>
+          <w:rFonts w:ascii="Times New Roman" w:hAnsi="Times New Roman" w:cs="Times New Roman"/>
+          <w:i/>
+          <w:sz w:val="24"/>
+          <w:szCs w:val="24"/>
+        </w:rPr>
+        <w:t>_files</w:t>
+      </w:r>
+      <w:r>
+        <w:rPr>
+          <w:rFonts w:ascii="Times New Roman" w:hAnsi="Times New Roman" w:cs="Times New Roman"/>
+          <w:i/>
+          <w:sz w:val="24"/>
+          <w:szCs w:val="24"/>
+        </w:rPr>
+        <w:t>”</w:t>
+      </w:r>
+      <w:r>
+        <w:rPr>
+          <w:rFonts w:ascii="Times New Roman" w:hAnsi="Times New Roman" w:cs="Times New Roman"/>
+          <w:sz w:val="24"/>
+          <w:szCs w:val="24"/>
+        </w:rPr>
+        <w:t xml:space="preserve"> are configuration files created when the Word documents were converted to html files.</w:t>
+      </w:r>
+    </w:p>
+    <w:p>
+      <w:pPr>
+        <w:rPr>
+          <w:rFonts w:ascii="Times New Roman" w:hAnsi="Times New Roman" w:cs="Times New Roman"/>
+          <w:sz w:val="24"/>
+          <w:szCs w:val="24"/>
+        </w:rPr>
+      </w:pPr>
+      <w:r>
+        <w:rPr>
+          <w:rFonts w:ascii="Times New Roman" w:hAnsi="Times New Roman" w:cs="Times New Roman"/>
+          <w:i/>
+          <w:sz w:val="24"/>
+          <w:szCs w:val="24"/>
+        </w:rPr>
+        <w:t>graphics:</w:t>
+      </w:r>
+      <w:r>
+        <w:rPr>
+          <w:rFonts w:ascii="Times New Roman" w:hAnsi="Times New Roman" w:cs="Times New Roman"/>
+          <w:sz w:val="24"/>
+          <w:szCs w:val="24"/>
+        </w:rPr>
+        <w:t xml:space="preserve"> Images used in the system</w:t>
+      </w:r>
+    </w:p>
+    <w:p>
+      <w:pPr>
+        <w:rPr>
+          <w:rFonts w:ascii="Times New Roman" w:hAnsi="Times New Roman" w:cs="Times New Roman"/>
+          <w:sz w:val="24"/>
+          <w:szCs w:val="24"/>
+        </w:rPr>
+      </w:pPr>
+      <w:proofErr w:type="spellStart"/>
+      <w:r>
+        <w:rPr>
+          <w:rFonts w:ascii="Times New Roman" w:hAnsi="Times New Roman" w:cs="Times New Roman"/>
+          <w:i/>
+          <w:sz w:val="24"/>
+          <w:szCs w:val="24"/>
+        </w:rPr>
+        <w:t>JQuery</w:t>
+      </w:r>
+      <w:proofErr w:type="spellEnd"/>
+      <w:r>
+        <w:rPr>
+          <w:rFonts w:ascii="Times New Roman" w:hAnsi="Times New Roman" w:cs="Times New Roman"/>
+          <w:i/>
+          <w:sz w:val="24"/>
+          <w:szCs w:val="24"/>
+        </w:rPr>
+        <w:t xml:space="preserve">: </w:t>
+      </w:r>
+      <w:proofErr w:type="spellStart"/>
+      <w:r>
+        <w:rPr>
+          <w:rFonts w:ascii="Times New Roman" w:hAnsi="Times New Roman" w:cs="Times New Roman"/>
+          <w:sz w:val="24"/>
+          <w:szCs w:val="24"/>
+        </w:rPr>
+        <w:t>JQuery</w:t>
+      </w:r>
+      <w:proofErr w:type="spellEnd"/>
+      <w:r>
+        <w:rPr>
+          <w:rFonts w:ascii="Times New Roman" w:hAnsi="Times New Roman" w:cs="Times New Roman"/>
+          <w:sz w:val="24"/>
+          <w:szCs w:val="24"/>
+        </w:rPr>
+        <w:t xml:space="preserve"> 3.3.1.min.js JavaScript source code</w:t>
+      </w:r>
+    </w:p>
+    <w:p>
+      <w:pPr>
+        <w:rPr>
+          <w:rFonts w:ascii="Times New Roman" w:hAnsi="Times New Roman" w:cs="Times New Roman"/>
+          <w:sz w:val="24"/>
+          <w:szCs w:val="24"/>
+        </w:rPr>
+      </w:pPr>
+      <w:proofErr w:type="spellStart"/>
+      <w:r>
+        <w:rPr>
+          <w:rFonts w:ascii="Times New Roman" w:hAnsi="Times New Roman" w:cs="Times New Roman"/>
+          <w:i/>
+          <w:sz w:val="24"/>
+          <w:szCs w:val="24"/>
+        </w:rPr>
+        <w:t>pHp</w:t>
+      </w:r>
+      <w:proofErr w:type="spellEnd"/>
+      <w:r>
+        <w:rPr>
+          <w:rFonts w:ascii="Times New Roman" w:hAnsi="Times New Roman" w:cs="Times New Roman"/>
+          <w:i/>
+          <w:sz w:val="24"/>
+          <w:szCs w:val="24"/>
+        </w:rPr>
+        <w:t>:</w:t>
+      </w:r>
+      <w:r>
+        <w:rPr>
+          <w:rFonts w:ascii="Times New Roman" w:hAnsi="Times New Roman" w:cs="Times New Roman"/>
+          <w:sz w:val="24"/>
+          <w:szCs w:val="24"/>
+        </w:rPr>
+        <w:t xml:space="preserve"> All </w:t>
+      </w:r>
+      <w:r>
+        <w:rPr>
+          <w:rFonts w:ascii="Times New Roman" w:hAnsi="Times New Roman" w:cs="Times New Roman"/>
+          <w:sz w:val="24"/>
+          <w:szCs w:val="24"/>
+        </w:rPr>
+        <w:t>PHP</w:t>
+      </w:r>
+      <w:r>
+        <w:rPr>
+          <w:rFonts w:ascii="Times New Roman" w:hAnsi="Times New Roman" w:cs="Times New Roman"/>
+          <w:sz w:val="24"/>
+          <w:szCs w:val="24"/>
+        </w:rPr>
+        <w:t xml:space="preserve"> files corresponding with pollster-, user-, and survey-based </w:t>
+      </w:r>
+      <w:r>
+        <w:rPr>
+          <w:rFonts w:ascii="Times New Roman" w:hAnsi="Times New Roman" w:cs="Times New Roman"/>
+          <w:sz w:val="24"/>
+          <w:szCs w:val="24"/>
+        </w:rPr>
+        <w:t>HTML</w:t>
+      </w:r>
+      <w:r>
+        <w:rPr>
+          <w:rFonts w:ascii="Times New Roman" w:hAnsi="Times New Roman" w:cs="Times New Roman"/>
+          <w:sz w:val="24"/>
+          <w:szCs w:val="24"/>
+        </w:rPr>
+        <w:t xml:space="preserve"> files</w:t>
+      </w:r>
+    </w:p>
+    <w:p>
+      <w:pPr>
+        <w:rPr>
+          <w:rFonts w:ascii="Times New Roman" w:hAnsi="Times New Roman" w:cs="Times New Roman"/>
+          <w:sz w:val="24"/>
+          <w:szCs w:val="24"/>
+        </w:rPr>
+      </w:pPr>
+      <w:r>
+        <w:rPr>
+          <w:rFonts w:ascii="Times New Roman" w:hAnsi="Times New Roman" w:cs="Times New Roman"/>
+          <w:i/>
+          <w:sz w:val="24"/>
+          <w:szCs w:val="24"/>
+        </w:rPr>
+        <w:t>pollster</w:t>
+      </w:r>
+      <w:r>
+        <w:rPr>
+          <w:rFonts w:ascii="Times New Roman" w:hAnsi="Times New Roman" w:cs="Times New Roman"/>
+          <w:sz w:val="24"/>
+          <w:szCs w:val="24"/>
+        </w:rPr>
+        <w:t>: HTML and JavaScript files for everything related to the survey administrator (the “pollster”): Account creation / manipulation / activation, dashboard functionality, survey creation / manipulation</w:t>
+      </w:r>
+    </w:p>
+    <w:p>
+      <w:pPr>
+        <w:rPr>
+          <w:rFonts w:ascii="Times New Roman" w:hAnsi="Times New Roman" w:cs="Times New Roman"/>
+          <w:sz w:val="24"/>
+          <w:szCs w:val="24"/>
+        </w:rPr>
+      </w:pPr>
+      <w:r>
+        <w:rPr>
+          <w:rFonts w:ascii="Times New Roman" w:hAnsi="Times New Roman" w:cs="Times New Roman"/>
+          <w:i/>
+          <w:sz w:val="24"/>
+          <w:szCs w:val="24"/>
+        </w:rPr>
+        <w:t>scripts:</w:t>
+      </w:r>
+      <w:r>
+        <w:rPr>
+          <w:rFonts w:ascii="Times New Roman" w:hAnsi="Times New Roman" w:cs="Times New Roman"/>
+          <w:sz w:val="24"/>
+          <w:szCs w:val="24"/>
+        </w:rPr>
+        <w:t xml:space="preserve"> JavaScript files that are used extensively throughout the system</w:t>
+      </w:r>
+    </w:p>
+    <w:p>
+      <w:pPr>
+        <w:rPr>
+          <w:rFonts w:ascii="Times New Roman" w:hAnsi="Times New Roman" w:cs="Times New Roman"/>
+          <w:sz w:val="24"/>
+          <w:szCs w:val="24"/>
+        </w:rPr>
+      </w:pPr>
+      <w:r>
+        <w:rPr>
+          <w:rFonts w:ascii="Times New Roman" w:hAnsi="Times New Roman" w:cs="Times New Roman"/>
+          <w:i/>
+          <w:sz w:val="24"/>
+          <w:szCs w:val="24"/>
+        </w:rPr>
+        <w:t xml:space="preserve">user: </w:t>
+      </w:r>
+      <w:r>
+        <w:rPr>
+          <w:rFonts w:ascii="Times New Roman" w:hAnsi="Times New Roman" w:cs="Times New Roman"/>
+          <w:sz w:val="24"/>
+          <w:szCs w:val="24"/>
+        </w:rPr>
+        <w:t>HTML and JavaScript files for display and functionality for the survey-taker</w:t>
+      </w:r>
+    </w:p>
+    <w:p>
+      <w:pPr>
+        <w:rPr>
+          <w:rFonts w:ascii="Times New Roman" w:hAnsi="Times New Roman" w:cs="Times New Roman"/>
+          <w:sz w:val="24"/>
+          <w:szCs w:val="24"/>
+        </w:rPr>
+      </w:pPr>
+      <w:r>
+        <w:rPr>
+          <w:rFonts w:ascii="Times New Roman" w:hAnsi="Times New Roman" w:cs="Times New Roman"/>
+          <w:i/>
+          <w:sz w:val="24"/>
+          <w:szCs w:val="24"/>
+        </w:rPr>
+        <w:t>header.html, headerLoggedIn.html, plainHeader.html:</w:t>
+      </w:r>
+      <w:r>
+        <w:rPr>
+          <w:rFonts w:ascii="Times New Roman" w:hAnsi="Times New Roman" w:cs="Times New Roman"/>
+          <w:sz w:val="24"/>
+          <w:szCs w:val="24"/>
+        </w:rPr>
+        <w:t xml:space="preserve"> Used by system files to display the appropriate header content (menus at the top right of the screen, mainly) in appropriate places</w:t>
+      </w:r>
+    </w:p>
+    <w:p>
+      <w:pPr>
+        <w:rPr>
+          <w:rFonts w:ascii="Times New Roman" w:hAnsi="Times New Roman" w:cs="Times New Roman"/>
+          <w:sz w:val="24"/>
+          <w:szCs w:val="24"/>
+        </w:rPr>
+      </w:pPr>
+      <w:proofErr w:type="spellStart"/>
+      <w:r>
+        <w:rPr>
+          <w:rFonts w:ascii="Times New Roman" w:hAnsi="Times New Roman" w:cs="Times New Roman"/>
+          <w:i/>
+          <w:sz w:val="24"/>
+          <w:szCs w:val="24"/>
+        </w:rPr>
+        <w:t>index.php</w:t>
+      </w:r>
+      <w:proofErr w:type="spellEnd"/>
+      <w:r>
+        <w:rPr>
+          <w:rFonts w:ascii="Times New Roman" w:hAnsi="Times New Roman" w:cs="Times New Roman"/>
+          <w:i/>
+          <w:sz w:val="24"/>
+          <w:szCs w:val="24"/>
+        </w:rPr>
+        <w:t xml:space="preserve">: </w:t>
+      </w:r>
+      <w:r>
+        <w:rPr>
+          <w:rFonts w:ascii="Times New Roman" w:hAnsi="Times New Roman" w:cs="Times New Roman"/>
+          <w:sz w:val="24"/>
+          <w:szCs w:val="24"/>
+        </w:rPr>
+        <w:t xml:space="preserve">The “single entry point” for the system. HTML files set the $_POST variable, and its contents are used to determine the corresponding PHP file to be run. Organized by section through the </w:t>
+      </w:r>
+      <w:proofErr w:type="spellStart"/>
+      <w:r>
+        <w:rPr>
+          <w:rFonts w:ascii="Times New Roman" w:hAnsi="Times New Roman" w:cs="Times New Roman"/>
+          <w:i/>
+          <w:sz w:val="24"/>
+          <w:szCs w:val="24"/>
+        </w:rPr>
+        <w:t>aType</w:t>
+      </w:r>
+      <w:proofErr w:type="spellEnd"/>
+      <w:r>
+        <w:rPr>
+          <w:rFonts w:ascii="Times New Roman" w:hAnsi="Times New Roman" w:cs="Times New Roman"/>
+          <w:i/>
+          <w:sz w:val="24"/>
+          <w:szCs w:val="24"/>
+        </w:rPr>
+        <w:t xml:space="preserve"> </w:t>
+      </w:r>
+      <w:r>
+        <w:rPr>
+          <w:rFonts w:ascii="Times New Roman" w:hAnsi="Times New Roman" w:cs="Times New Roman"/>
+          <w:sz w:val="24"/>
+          <w:szCs w:val="24"/>
+        </w:rPr>
+        <w:t>variable</w:t>
       </w:r>
     </w:p>
     <w:p>
